--- a/ENG-2205/References/REF_Key-HW/REF_Assignment-4.docx
+++ b/ENG-2205/References/REF_Key-HW/REF_Assignment-4.docx
@@ -849,35 +849,7 @@
           <w:rFonts w:ascii="Times New Roman" w:hAnsi="Times New Roman" w:cs="Times New Roman"/>
           <w:lang w:val="en-US"/>
         </w:rPr>
-        <w:t xml:space="preserve"> in which the author talks about his philosophical ideas in the way of antithesis (ph</w:t>
-      </w:r>
-      <w:r>
-        <w:rPr>
-          <w:rFonts w:ascii="Times New Roman" w:hAnsi="Times New Roman" w:cs="Times New Roman"/>
-          <w:lang w:val="en-US"/>
-        </w:rPr>
-        <w:t>ả</w:t>
-      </w:r>
-      <w:r>
-        <w:rPr>
-          <w:rFonts w:ascii="Times New Roman" w:hAnsi="Times New Roman" w:cs="Times New Roman"/>
-          <w:lang w:val="en-US"/>
-        </w:rPr>
-        <w:t>n đ</w:t>
-      </w:r>
-      <w:r>
-        <w:rPr>
-          <w:rFonts w:ascii="Times New Roman" w:hAnsi="Times New Roman" w:cs="Times New Roman"/>
-          <w:lang w:val="en-US"/>
-        </w:rPr>
-        <w:t>ề</w:t>
-      </w:r>
-      <w:r>
-        <w:rPr>
-          <w:rFonts w:ascii="Times New Roman" w:hAnsi="Times New Roman" w:cs="Times New Roman"/>
-          <w:lang w:val="en-US"/>
-        </w:rPr>
-        <w:t xml:space="preserve">). </w:t>
+        <w:t xml:space="preserve"> in which the author talks about his philosophical ideas in the way of antithesis (phản đề). </w:t>
       </w:r>
     </w:p>
     <w:p>
@@ -955,49 +927,7 @@
           <w:rFonts w:ascii="Times New Roman" w:hAnsi="Times New Roman" w:cs="Times New Roman"/>
           <w:lang w:val="en-US"/>
         </w:rPr>
-        <w:t>1. Write down the incidents of fable (ng</w:t>
-      </w:r>
-      <w:r>
-        <w:rPr>
-          <w:rFonts w:ascii="Times New Roman" w:hAnsi="Times New Roman" w:cs="Times New Roman"/>
-          <w:lang w:val="en-US"/>
-        </w:rPr>
-        <w:t>ụ</w:t>
-      </w:r>
-      <w:r>
-        <w:rPr>
-          <w:rFonts w:ascii="Times New Roman" w:hAnsi="Times New Roman" w:cs="Times New Roman"/>
-          <w:lang w:val="en-US"/>
-        </w:rPr>
-        <w:t xml:space="preserve"> ngôn) and metaphor (</w:t>
-      </w:r>
-      <w:r>
-        <w:rPr>
-          <w:rFonts w:ascii="Times New Roman" w:hAnsi="Times New Roman" w:cs="Times New Roman"/>
-          <w:lang w:val="en-US"/>
-        </w:rPr>
-        <w:t>ẩ</w:t>
-      </w:r>
-      <w:r>
-        <w:rPr>
-          <w:rFonts w:ascii="Times New Roman" w:hAnsi="Times New Roman" w:cs="Times New Roman"/>
-          <w:lang w:val="en-US"/>
-        </w:rPr>
-        <w:t>n d</w:t>
-      </w:r>
-      <w:r>
-        <w:rPr>
-          <w:rFonts w:ascii="Times New Roman" w:hAnsi="Times New Roman" w:cs="Times New Roman"/>
-          <w:lang w:val="en-US"/>
-        </w:rPr>
-        <w:t>ụ</w:t>
-      </w:r>
-      <w:r>
-        <w:rPr>
-          <w:rFonts w:ascii="Times New Roman" w:hAnsi="Times New Roman" w:cs="Times New Roman"/>
-          <w:lang w:val="en-US"/>
-        </w:rPr>
-        <w:t xml:space="preserve">) the author uses in the excerpts (chapter 1 and chapter 2) of </w:t>
+        <w:t xml:space="preserve">1. Write down the incidents of fable (ngụ ngôn) and metaphor (ẩn dụ) the author uses in the excerpts (chapter 1 and chapter 2) of </w:t>
       </w:r>
       <w:r>
         <w:rPr>
@@ -1304,7 +1234,6 @@
           <w:rFonts w:ascii="Times New Roman" w:hAnsi="Times New Roman" w:cs="Times New Roman"/>
           <w:lang w:val="en-US"/>
         </w:rPr>
-        <w:lastRenderedPageBreak/>
         <w:t>+ The story of t</w:t>
       </w:r>
       <w:r>
@@ -2049,15 +1978,7 @@
           <w:rFonts w:ascii="Times New Roman" w:hAnsi="Times New Roman" w:cs="Times New Roman"/>
           <w:lang w:val="en-US"/>
         </w:rPr>
-        <w:t xml:space="preserve">Zhuangzi wants to conduct the philosophical lessons by pairing those fables with metaphors. These fables collectively emphasize the flexibility of social norms, warn against pride, and illustrate the relativity of truth and perception. From those stories, we can find teachings that urge readers to practice humility, challenge beliefs, and approach life's challenges with an open mind. Finally, Zhuangzi promotes profound </w:t>
-      </w:r>
-      <w:r>
-        <w:rPr>
-          <w:rFonts w:ascii="Times New Roman" w:hAnsi="Times New Roman" w:cs="Times New Roman"/>
-          <w:lang w:val="en-US"/>
-        </w:rPr>
-        <w:lastRenderedPageBreak/>
-        <w:t>recognition of life’s transformation and advocates for a more adaptable, humble approach to both philosophy and everyday experience.</w:t>
+        <w:t>Zhuangzi wants to conduct the philosophical lessons by pairing those fables with metaphors. These fables collectively emphasize the flexibility of social norms, warn against pride, and illustrate the relativity of truth and perception. From those stories, we can find teachings that urge readers to practice humility, challenge beliefs, and approach life's challenges with an open mind. Finally, Zhuangzi promotes profound recognition of life’s transformation and advocates for a more adaptable, humble approach to both philosophy and everyday experience.</w:t>
       </w:r>
     </w:p>
     <w:p>
